--- a/Proyecto de Trabajo Final.docx
+++ b/Proyecto de Trabajo Final.docx
@@ -45,31 +45,7 @@
           <w:sz w:val="28"/>
           <w:szCs w:val="28"/>
         </w:rPr>
-        <w:t>Interfaz LPC1769-Arduino MEGA</w:t>
-      </w:r>
-      <w:r>
-        <w:rPr>
-          <w:i/>
-          <w:sz w:val="28"/>
-          <w:szCs w:val="28"/>
-        </w:rPr>
-        <w:t xml:space="preserve"> para la comunicación de datos </w:t>
-      </w:r>
-      <w:r>
-        <w:rPr>
-          <w:i/>
-          <w:sz w:val="28"/>
-          <w:szCs w:val="28"/>
-        </w:rPr>
-        <w:t xml:space="preserve">registrados </w:t>
-      </w:r>
-      <w:r>
-        <w:rPr>
-          <w:i/>
-          <w:sz w:val="28"/>
-          <w:szCs w:val="28"/>
-        </w:rPr>
-        <w:t>mediante el módulo ADC</w:t>
+        <w:t>Interfaz Servidor-Cliente entre LPC1769-Arduino para la monitorización de la temperatura de un sistema crítico</w:t>
       </w:r>
       <w:r>
         <w:rPr>
@@ -116,7 +92,13 @@
         </w:numPr>
       </w:pPr>
       <w:r>
-        <w:t xml:space="preserve">Establecer una comunicación serial entre la placa LPC1769 y un </w:t>
+        <w:t>Es</w:t>
+      </w:r>
+      <w:r>
+        <w:t>tablecer una comunicación serie I2C</w:t>
+      </w:r>
+      <w:r>
+        <w:t xml:space="preserve"> entre la placa LPC1769 y un </w:t>
       </w:r>
       <w:proofErr w:type="spellStart"/>
       <w:r>
@@ -136,7 +118,7 @@
         </w:numPr>
       </w:pPr>
       <w:r>
-        <w:t>Obtener datos analógicos y luego convertirlos a digitales mediante el módulo ADC.</w:t>
+        <w:t>Establecer una comunicación serie SPI entre la placa LPC1769 y un módulo max6675</w:t>
       </w:r>
     </w:p>
     <w:p>
@@ -148,15 +130,7 @@
         </w:numPr>
       </w:pPr>
       <w:r>
-        <w:t xml:space="preserve">Enviar los datos obtenidos a la placa </w:t>
-      </w:r>
-      <w:proofErr w:type="spellStart"/>
-      <w:r>
-        <w:t>Arduino</w:t>
-      </w:r>
-      <w:proofErr w:type="spellEnd"/>
-      <w:r>
-        <w:t xml:space="preserve"> MEGA.</w:t>
+        <w:t>Integrar un teclado matricial a la placa LPC1769 para la elección de la temperatura máxima.</w:t>
       </w:r>
     </w:p>
     <w:p>
@@ -168,49 +142,196 @@
         </w:numPr>
       </w:pPr>
       <w:r>
-        <w:t xml:space="preserve">Exhibir los datos registrados en un </w:t>
+        <w:t xml:space="preserve">Utilizar un pin de salida para encender y apagar un </w:t>
       </w:r>
       <w:proofErr w:type="spellStart"/>
       <w:r>
-        <w:t>display</w:t>
+        <w:t>cooler</w:t>
       </w:r>
       <w:proofErr w:type="spellEnd"/>
       <w:r>
-        <w:t xml:space="preserve"> LCD</w:t>
-      </w:r>
-    </w:p>
-    <w:p/>
-    <w:p>
-      <w:pPr>
-        <w:rPr>
-          <w:b/>
-          <w:sz w:val="28"/>
-          <w:szCs w:val="28"/>
-        </w:rPr>
-      </w:pPr>
-      <w:r>
-        <w:rPr>
-          <w:b/>
-          <w:sz w:val="28"/>
-          <w:szCs w:val="28"/>
-        </w:rPr>
-        <w:t>Esquema:</w:t>
+        <w:t>.</w:t>
       </w:r>
     </w:p>
     <w:p>
       <w:pPr>
-        <w:rPr>
-          <w:b/>
-          <w:sz w:val="28"/>
-          <w:szCs w:val="28"/>
-        </w:rPr>
-      </w:pPr>
-      <w:r>
-        <w:rPr>
-          <w:b/>
-          <w:noProof/>
-          <w:sz w:val="28"/>
-          <w:szCs w:val="28"/>
+        <w:pStyle w:val="Prrafodelista"/>
+        <w:numPr>
+          <w:ilvl w:val="0"/>
+          <w:numId w:val="1"/>
+        </w:numPr>
+      </w:pPr>
+      <w:r>
+        <w:t>Utilizar un pin de salida para una alarma sonora.</w:t>
+      </w:r>
+    </w:p>
+    <w:p>
+      <w:pPr>
+        <w:pStyle w:val="Prrafodelista"/>
+        <w:numPr>
+          <w:ilvl w:val="0"/>
+          <w:numId w:val="1"/>
+        </w:numPr>
+      </w:pPr>
+      <w:r>
+        <w:t xml:space="preserve">Utilizar un </w:t>
+      </w:r>
+      <w:proofErr w:type="spellStart"/>
+      <w:r>
+        <w:t>display</w:t>
+      </w:r>
+      <w:proofErr w:type="spellEnd"/>
+      <w:r>
+        <w:t xml:space="preserve"> LCD a través del </w:t>
+      </w:r>
+      <w:proofErr w:type="spellStart"/>
+      <w:r>
+        <w:t>arduino</w:t>
+      </w:r>
+      <w:proofErr w:type="spellEnd"/>
+      <w:r>
+        <w:t xml:space="preserve"> para mostrar la temperatura actual y la temperatura máxima.</w:t>
+      </w:r>
+    </w:p>
+    <w:p>
+      <w:pPr>
+        <w:pStyle w:val="Prrafodelista"/>
+        <w:numPr>
+          <w:ilvl w:val="0"/>
+          <w:numId w:val="1"/>
+        </w:numPr>
+      </w:pPr>
+      <w:r>
+        <w:t xml:space="preserve">Utilizar 2 </w:t>
+      </w:r>
+      <w:proofErr w:type="spellStart"/>
+      <w:r>
+        <w:t>display</w:t>
+      </w:r>
+      <w:proofErr w:type="spellEnd"/>
+      <w:r>
+        <w:t xml:space="preserve"> 7seg en LPC1769 para mostrar la temperatura actual.</w:t>
+      </w:r>
+    </w:p>
+    <w:p>
+      <w:pPr>
+        <w:pStyle w:val="Prrafodelista"/>
+        <w:numPr>
+          <w:ilvl w:val="0"/>
+          <w:numId w:val="1"/>
+        </w:numPr>
+      </w:pPr>
+      <w:r>
+        <w:t xml:space="preserve">Ante un </w:t>
+      </w:r>
+      <w:proofErr w:type="spellStart"/>
+      <w:r>
+        <w:t>sobrepasamiento</w:t>
+      </w:r>
+      <w:proofErr w:type="spellEnd"/>
+      <w:r>
+        <w:t xml:space="preserve"> de temperatura</w:t>
+      </w:r>
+      <w:r>
+        <w:t xml:space="preserve">, se deberá encender un </w:t>
+      </w:r>
+      <w:proofErr w:type="spellStart"/>
+      <w:r>
+        <w:t>cooler</w:t>
+      </w:r>
+      <w:proofErr w:type="spellEnd"/>
+      <w:r>
+        <w:t xml:space="preserve"> y avisar mediante una alarma sonora por parte de LPC1769, y mostrar en el </w:t>
+      </w:r>
+      <w:proofErr w:type="spellStart"/>
+      <w:r>
+        <w:t>display</w:t>
+      </w:r>
+      <w:proofErr w:type="spellEnd"/>
+      <w:r>
+        <w:t xml:space="preserve"> una pantalla de alerta por parte de </w:t>
+      </w:r>
+      <w:proofErr w:type="spellStart"/>
+      <w:r>
+        <w:t>arduino</w:t>
+      </w:r>
+      <w:proofErr w:type="spellEnd"/>
+      <w:r>
+        <w:t>.</w:t>
+      </w:r>
+    </w:p>
+    <w:p>
+      <w:r>
+        <w:rPr>
+          <w:noProof/>
+          <w:lang w:eastAsia="es-AR"/>
+        </w:rPr>
+        <w:drawing>
+          <wp:anchor distT="0" distB="0" distL="114300" distR="114300" simplePos="0" relativeHeight="251685888" behindDoc="0" locked="0" layoutInCell="1" allowOverlap="1">
+            <wp:simplePos x="0" y="0"/>
+            <wp:positionH relativeFrom="column">
+              <wp:posOffset>5092065</wp:posOffset>
+            </wp:positionH>
+            <wp:positionV relativeFrom="paragraph">
+              <wp:posOffset>218440</wp:posOffset>
+            </wp:positionV>
+            <wp:extent cx="495300" cy="495300"/>
+            <wp:effectExtent l="19050" t="0" r="0" b="0"/>
+            <wp:wrapNone/>
+            <wp:docPr id="13" name="Imagen 6" descr="C:\Users\FRANCO\Desktop\Buzzer.jpg"/>
+            <wp:cNvGraphicFramePr>
+              <a:graphicFrameLocks xmlns:a="http://schemas.openxmlformats.org/drawingml/2006/main" noChangeAspect="1"/>
+            </wp:cNvGraphicFramePr>
+            <a:graphic xmlns:a="http://schemas.openxmlformats.org/drawingml/2006/main">
+              <a:graphicData uri="http://schemas.openxmlformats.org/drawingml/2006/picture">
+                <pic:pic xmlns:pic="http://schemas.openxmlformats.org/drawingml/2006/picture">
+                  <pic:nvPicPr>
+                    <pic:cNvPr id="0" name="Picture 6" descr="C:\Users\FRANCO\Desktop\Buzzer.jpg"/>
+                    <pic:cNvPicPr>
+                      <a:picLocks noChangeAspect="1" noChangeArrowheads="1"/>
+                    </pic:cNvPicPr>
+                  </pic:nvPicPr>
+                  <pic:blipFill>
+                    <a:blip r:embed="rId8" cstate="print"/>
+                    <a:srcRect/>
+                    <a:stretch>
+                      <a:fillRect/>
+                    </a:stretch>
+                  </pic:blipFill>
+                  <pic:spPr bwMode="auto">
+                    <a:xfrm>
+                      <a:off x="0" y="0"/>
+                      <a:ext cx="495300" cy="495300"/>
+                    </a:xfrm>
+                    <a:prstGeom prst="rect">
+                      <a:avLst/>
+                    </a:prstGeom>
+                    <a:noFill/>
+                    <a:ln w="9525">
+                      <a:noFill/>
+                      <a:miter lim="800000"/>
+                      <a:headEnd/>
+                      <a:tailEnd/>
+                    </a:ln>
+                  </pic:spPr>
+                </pic:pic>
+              </a:graphicData>
+            </a:graphic>
+          </wp:anchor>
+        </w:drawing>
+      </w:r>
+    </w:p>
+    <w:p>
+      <w:pPr>
+        <w:rPr>
+          <w:b/>
+          <w:sz w:val="28"/>
+          <w:szCs w:val="28"/>
+        </w:rPr>
+      </w:pPr>
+      <w:r>
+        <w:rPr>
+          <w:noProof/>
           <w:lang w:val="es-ES"/>
         </w:rPr>
         <w:pict>
@@ -218,7 +339,756 @@
             <v:stroke joinstyle="miter"/>
             <v:path gradientshapeok="t" o:connecttype="rect"/>
           </v:shapetype>
-          <v:shape id="_x0000_s2055" type="#_x0000_t202" style="position:absolute;margin-left:138.65pt;margin-top:308.4pt;width:110.7pt;height:29.85pt;z-index:251671552;mso-height-percent:200;mso-height-percent:200;mso-width-relative:margin;mso-height-relative:margin" stroked="f">
+          <v:shape id="_x0000_s2063" type="#_x0000_t202" style="position:absolute;margin-left:350.75pt;margin-top:5.25pt;width:48.8pt;height:18.75pt;z-index:251688960;mso-width-relative:margin;mso-height-relative:margin" stroked="f">
+            <v:textbox>
+              <w:txbxContent>
+                <w:p>
+                  <w:pPr>
+                    <w:rPr>
+                      <w:sz w:val="18"/>
+                      <w:szCs w:val="18"/>
+                      <w:lang w:val="es-ES"/>
+                    </w:rPr>
+                  </w:pPr>
+                  <w:r>
+                    <w:rPr>
+                      <w:sz w:val="18"/>
+                      <w:szCs w:val="18"/>
+                      <w:lang w:val="es-ES"/>
+                    </w:rPr>
+                    <w:t>Alarma</w:t>
+                  </w:r>
+                </w:p>
+              </w:txbxContent>
+            </v:textbox>
+          </v:shape>
+        </w:pict>
+      </w:r>
+      <w:r>
+        <w:rPr>
+          <w:b/>
+          <w:sz w:val="28"/>
+          <w:szCs w:val="28"/>
+        </w:rPr>
+        <w:t>Esquema:</w:t>
+      </w:r>
+    </w:p>
+    <w:p>
+      <w:pPr>
+        <w:rPr>
+          <w:b/>
+          <w:sz w:val="28"/>
+          <w:szCs w:val="28"/>
+        </w:rPr>
+      </w:pPr>
+      <w:r>
+        <w:rPr>
+          <w:b/>
+          <w:noProof/>
+          <w:sz w:val="28"/>
+          <w:szCs w:val="28"/>
+          <w:lang w:eastAsia="es-AR"/>
+        </w:rPr>
+        <w:pict>
+          <v:shapetype id="_x0000_t13" coordsize="21600,21600" o:spt="13" adj="16200,5400" path="m@0,l@0@1,0@1,0@2@0@2@0,21600,21600,10800xe">
+            <v:stroke joinstyle="miter"/>
+            <v:formulas>
+              <v:f eqn="val #0"/>
+              <v:f eqn="val #1"/>
+              <v:f eqn="sum height 0 #1"/>
+              <v:f eqn="sum 10800 0 #1"/>
+              <v:f eqn="sum width 0 #0"/>
+              <v:f eqn="prod @4 @3 10800"/>
+              <v:f eqn="sum width 0 @5"/>
+            </v:formulas>
+            <v:path o:connecttype="custom" o:connectlocs="@0,0;0,10800;@0,21600;21600,10800" o:connectangles="270,180,90,0" textboxrect="0,@1,@6,@2"/>
+            <v:handles>
+              <v:h position="#0,#1" xrange="0,21600" yrange="0,10800"/>
+            </v:handles>
+          </v:shapetype>
+          <v:shape id="_x0000_s2062" type="#_x0000_t13" style="position:absolute;margin-left:336.55pt;margin-top:7.25pt;width:63pt;height:13.15pt;rotation:-2365260fd;z-index:251686912"/>
+        </w:pict>
+      </w:r>
+      <w:r>
+        <w:rPr>
+          <w:b/>
+          <w:noProof/>
+          <w:sz w:val="28"/>
+          <w:szCs w:val="28"/>
+          <w:lang w:val="es-ES"/>
+        </w:rPr>
+        <w:pict>
+          <v:shape id="_x0000_s2061" type="#_x0000_t202" style="position:absolute;margin-left:399.55pt;margin-top:118.15pt;width:78.65pt;height:30.35pt;z-index:251684864;mso-width-relative:margin;mso-height-relative:margin" stroked="f">
+            <v:textbox style="mso-next-textbox:#_x0000_s2061">
+              <w:txbxContent>
+                <w:p>
+                  <w:pPr>
+                    <w:rPr>
+                      <w:sz w:val="18"/>
+                      <w:szCs w:val="18"/>
+                      <w:lang w:val="es-ES"/>
+                    </w:rPr>
+                  </w:pPr>
+                  <w:r>
+                    <w:rPr>
+                      <w:sz w:val="18"/>
+                      <w:szCs w:val="18"/>
+                      <w:lang w:val="es-ES"/>
+                    </w:rPr>
+                    <w:t>Encender/Apagar</w:t>
+                  </w:r>
+                  <w:r>
+                    <w:rPr>
+                      <w:sz w:val="18"/>
+                      <w:szCs w:val="18"/>
+                      <w:lang w:val="es-ES"/>
+                    </w:rPr>
+                    <w:br/>
+                  </w:r>
+                  <w:proofErr w:type="spellStart"/>
+                  <w:r>
+                    <w:rPr>
+                      <w:sz w:val="18"/>
+                      <w:szCs w:val="18"/>
+                      <w:lang w:val="es-ES"/>
+                    </w:rPr>
+                    <w:t>Cooler</w:t>
+                  </w:r>
+                  <w:proofErr w:type="spellEnd"/>
+                </w:p>
+              </w:txbxContent>
+            </v:textbox>
+          </v:shape>
+        </w:pict>
+      </w:r>
+      <w:r>
+        <w:rPr>
+          <w:b/>
+          <w:noProof/>
+          <w:sz w:val="28"/>
+          <w:szCs w:val="28"/>
+          <w:lang w:eastAsia="es-AR"/>
+        </w:rPr>
+        <w:pict>
+          <v:shape id="_x0000_s2060" type="#_x0000_t13" style="position:absolute;margin-left:343.8pt;margin-top:120.8pt;width:63pt;height:13.15pt;rotation:2990152fd;z-index:251682816"/>
+        </w:pict>
+      </w:r>
+      <w:r>
+        <w:rPr>
+          <w:b/>
+          <w:noProof/>
+          <w:sz w:val="28"/>
+          <w:szCs w:val="28"/>
+          <w:lang w:eastAsia="es-AR"/>
+        </w:rPr>
+        <w:drawing>
+          <wp:anchor distT="0" distB="0" distL="114300" distR="114300" simplePos="0" relativeHeight="251681792" behindDoc="0" locked="0" layoutInCell="1" allowOverlap="1">
+            <wp:simplePos x="0" y="0"/>
+            <wp:positionH relativeFrom="column">
+              <wp:posOffset>5178736</wp:posOffset>
+            </wp:positionH>
+            <wp:positionV relativeFrom="paragraph">
+              <wp:posOffset>1899920</wp:posOffset>
+            </wp:positionV>
+            <wp:extent cx="1209675" cy="1362075"/>
+            <wp:effectExtent l="19050" t="0" r="9525" b="0"/>
+            <wp:wrapNone/>
+            <wp:docPr id="12" name="Imagen 5" descr="C:\Users\FRANCO\Desktop\24656_Cooler_Gabinete.jpg"/>
+            <wp:cNvGraphicFramePr>
+              <a:graphicFrameLocks xmlns:a="http://schemas.openxmlformats.org/drawingml/2006/main" noChangeAspect="1"/>
+            </wp:cNvGraphicFramePr>
+            <a:graphic xmlns:a="http://schemas.openxmlformats.org/drawingml/2006/main">
+              <a:graphicData uri="http://schemas.openxmlformats.org/drawingml/2006/picture">
+                <pic:pic xmlns:pic="http://schemas.openxmlformats.org/drawingml/2006/picture">
+                  <pic:nvPicPr>
+                    <pic:cNvPr id="0" name="Picture 5" descr="C:\Users\FRANCO\Desktop\24656_Cooler_Gabinete.jpg"/>
+                    <pic:cNvPicPr>
+                      <a:picLocks noChangeAspect="1" noChangeArrowheads="1"/>
+                    </pic:cNvPicPr>
+                  </pic:nvPicPr>
+                  <pic:blipFill>
+                    <a:blip r:embed="rId9" cstate="print"/>
+                    <a:srcRect l="25467" t="8247" r="25297" b="7732"/>
+                    <a:stretch>
+                      <a:fillRect/>
+                    </a:stretch>
+                  </pic:blipFill>
+                  <pic:spPr bwMode="auto">
+                    <a:xfrm>
+                      <a:off x="0" y="0"/>
+                      <a:ext cx="1209675" cy="1362075"/>
+                    </a:xfrm>
+                    <a:prstGeom prst="rect">
+                      <a:avLst/>
+                    </a:prstGeom>
+                    <a:noFill/>
+                    <a:ln w="9525">
+                      <a:noFill/>
+                      <a:miter lim="800000"/>
+                      <a:headEnd/>
+                      <a:tailEnd/>
+                    </a:ln>
+                  </pic:spPr>
+                </pic:pic>
+              </a:graphicData>
+            </a:graphic>
+          </wp:anchor>
+        </w:drawing>
+      </w:r>
+      <w:r>
+        <w:rPr>
+          <w:b/>
+          <w:noProof/>
+          <w:sz w:val="28"/>
+          <w:szCs w:val="28"/>
+          <w:lang w:val="es-ES"/>
+        </w:rPr>
+        <w:pict>
+          <v:shape id="_x0000_s2059" type="#_x0000_t202" style="position:absolute;margin-left:355.55pt;margin-top:67.1pt;width:82.25pt;height:32.65pt;z-index:251680768;mso-height-percent:200;mso-position-horizontal-relative:text;mso-position-vertical-relative:text;mso-height-percent:200;mso-width-relative:margin;mso-height-relative:margin" stroked="f">
+            <v:textbox style="mso-fit-shape-to-text:t">
+              <w:txbxContent>
+                <w:p>
+                  <w:pPr>
+                    <w:rPr>
+                      <w:sz w:val="18"/>
+                      <w:szCs w:val="18"/>
+                      <w:lang w:val="es-ES"/>
+                    </w:rPr>
+                  </w:pPr>
+                  <w:r>
+                    <w:rPr>
+                      <w:sz w:val="18"/>
+                      <w:szCs w:val="18"/>
+                      <w:lang w:val="es-ES"/>
+                    </w:rPr>
+                    <w:t xml:space="preserve">Ingreso T </w:t>
+                  </w:r>
+                  <w:proofErr w:type="spellStart"/>
+                  <w:r>
+                    <w:rPr>
+                      <w:sz w:val="18"/>
+                      <w:szCs w:val="18"/>
+                      <w:lang w:val="es-ES"/>
+                    </w:rPr>
+                    <w:t>máx</w:t>
+                  </w:r>
+                  <w:proofErr w:type="spellEnd"/>
+                </w:p>
+              </w:txbxContent>
+            </v:textbox>
+          </v:shape>
+        </w:pict>
+      </w:r>
+      <w:r>
+        <w:rPr>
+          <w:b/>
+          <w:noProof/>
+          <w:sz w:val="28"/>
+          <w:szCs w:val="28"/>
+          <w:lang w:eastAsia="es-AR"/>
+        </w:rPr>
+        <w:pict>
+          <v:shape id="_x0000_s2058" type="#_x0000_t13" style="position:absolute;margin-left:359.7pt;margin-top:49.45pt;width:63pt;height:13.15pt;rotation:180;z-index:251678720;mso-position-horizontal-relative:text;mso-position-vertical-relative:text"/>
+        </w:pict>
+      </w:r>
+      <w:r>
+        <w:rPr>
+          <w:b/>
+          <w:noProof/>
+          <w:sz w:val="28"/>
+          <w:szCs w:val="28"/>
+          <w:lang w:eastAsia="es-AR"/>
+        </w:rPr>
+        <w:drawing>
+          <wp:anchor distT="0" distB="0" distL="114300" distR="114300" simplePos="0" relativeHeight="251677696" behindDoc="0" locked="0" layoutInCell="1" allowOverlap="1">
+            <wp:simplePos x="0" y="0"/>
+            <wp:positionH relativeFrom="column">
+              <wp:posOffset>5644515</wp:posOffset>
+            </wp:positionH>
+            <wp:positionV relativeFrom="paragraph">
+              <wp:posOffset>280670</wp:posOffset>
+            </wp:positionV>
+            <wp:extent cx="742950" cy="809625"/>
+            <wp:effectExtent l="19050" t="0" r="0" b="0"/>
+            <wp:wrapNone/>
+            <wp:docPr id="10" name="Imagen 3" descr="C:\Users\FRANCO\Desktop\171-large_default.jpg"/>
+            <wp:cNvGraphicFramePr>
+              <a:graphicFrameLocks xmlns:a="http://schemas.openxmlformats.org/drawingml/2006/main" noChangeAspect="1"/>
+            </wp:cNvGraphicFramePr>
+            <a:graphic xmlns:a="http://schemas.openxmlformats.org/drawingml/2006/main">
+              <a:graphicData uri="http://schemas.openxmlformats.org/drawingml/2006/picture">
+                <pic:pic xmlns:pic="http://schemas.openxmlformats.org/drawingml/2006/picture">
+                  <pic:nvPicPr>
+                    <pic:cNvPr id="0" name="Picture 3" descr="C:\Users\FRANCO\Desktop\171-large_default.jpg"/>
+                    <pic:cNvPicPr>
+                      <a:picLocks noChangeAspect="1" noChangeArrowheads="1"/>
+                    </pic:cNvPicPr>
+                  </pic:nvPicPr>
+                  <pic:blipFill>
+                    <a:blip r:embed="rId10" cstate="print"/>
+                    <a:srcRect l="22727" t="19318" r="23106" b="21970"/>
+                    <a:stretch>
+                      <a:fillRect/>
+                    </a:stretch>
+                  </pic:blipFill>
+                  <pic:spPr bwMode="auto">
+                    <a:xfrm>
+                      <a:off x="0" y="0"/>
+                      <a:ext cx="742950" cy="809625"/>
+                    </a:xfrm>
+                    <a:prstGeom prst="rect">
+                      <a:avLst/>
+                    </a:prstGeom>
+                    <a:noFill/>
+                    <a:ln w="9525">
+                      <a:noFill/>
+                      <a:miter lim="800000"/>
+                      <a:headEnd/>
+                      <a:tailEnd/>
+                    </a:ln>
+                  </pic:spPr>
+                </pic:pic>
+              </a:graphicData>
+            </a:graphic>
+          </wp:anchor>
+        </w:drawing>
+      </w:r>
+      <w:r>
+        <w:rPr>
+          <w:b/>
+          <w:noProof/>
+          <w:sz w:val="28"/>
+          <w:szCs w:val="28"/>
+          <w:lang w:eastAsia="es-AR"/>
+        </w:rPr>
+        <w:pict>
+          <v:shapetype id="_x0000_t93" coordsize="21600,21600" o:spt="93" adj="16200,5400" path="m@0,l@0@1,3375@1,3375@2@0@2@0,21600,21600,10800xem1350@1l1350@2,2700@2,2700@1xem0@1l0@2,675@2,675@1xe">
+            <v:stroke joinstyle="miter"/>
+            <v:formulas>
+              <v:f eqn="val #0"/>
+              <v:f eqn="val #1"/>
+              <v:f eqn="sum height 0 #1"/>
+              <v:f eqn="sum 10800 0 #1"/>
+              <v:f eqn="sum width 0 #0"/>
+              <v:f eqn="prod @4 @3 10800"/>
+              <v:f eqn="sum width 0 @5"/>
+            </v:formulas>
+            <v:path o:connecttype="custom" o:connectlocs="@0,0;0,10800;@0,21600;21600,10800" o:connectangles="270,180,90,0" textboxrect="3375,@1,@6,@2"/>
+            <v:handles>
+              <v:h position="#0,#1" xrange="3375,21600" yrange="0,10800"/>
+            </v:handles>
+          </v:shapetype>
+          <v:shape id="_x0000_s2057" type="#_x0000_t93" style="position:absolute;margin-left:9.35pt;margin-top:86.5pt;width:28.7pt;height:10.5pt;rotation:270;z-index:251676672;mso-position-horizontal-relative:text;mso-position-vertical-relative:text"/>
+        </w:pict>
+      </w:r>
+      <w:r>
+        <w:rPr>
+          <w:b/>
+          <w:noProof/>
+          <w:sz w:val="28"/>
+          <w:szCs w:val="28"/>
+          <w:lang w:eastAsia="es-AR"/>
+        </w:rPr>
+        <w:drawing>
+          <wp:anchor distT="0" distB="0" distL="114300" distR="114300" simplePos="0" relativeHeight="251675648" behindDoc="0" locked="0" layoutInCell="1" allowOverlap="1">
+            <wp:simplePos x="0" y="0"/>
+            <wp:positionH relativeFrom="column">
+              <wp:posOffset>-203835</wp:posOffset>
+            </wp:positionH>
+            <wp:positionV relativeFrom="paragraph">
+              <wp:posOffset>1376045</wp:posOffset>
+            </wp:positionV>
+            <wp:extent cx="1066800" cy="819150"/>
+            <wp:effectExtent l="19050" t="0" r="0" b="0"/>
+            <wp:wrapNone/>
+            <wp:docPr id="9" name="Imagen 2" descr="C:\Users\FRANCO\Desktop\Thermomenter.jpg"/>
+            <wp:cNvGraphicFramePr>
+              <a:graphicFrameLocks xmlns:a="http://schemas.openxmlformats.org/drawingml/2006/main" noChangeAspect="1"/>
+            </wp:cNvGraphicFramePr>
+            <a:graphic xmlns:a="http://schemas.openxmlformats.org/drawingml/2006/main">
+              <a:graphicData uri="http://schemas.openxmlformats.org/drawingml/2006/picture">
+                <pic:pic xmlns:pic="http://schemas.openxmlformats.org/drawingml/2006/picture">
+                  <pic:nvPicPr>
+                    <pic:cNvPr id="0" name="Picture 2" descr="C:\Users\FRANCO\Desktop\Thermomenter.jpg"/>
+                    <pic:cNvPicPr>
+                      <a:picLocks noChangeAspect="1" noChangeArrowheads="1"/>
+                    </pic:cNvPicPr>
+                  </pic:nvPicPr>
+                  <pic:blipFill>
+                    <a:blip r:embed="rId11" cstate="print"/>
+                    <a:srcRect/>
+                    <a:stretch>
+                      <a:fillRect/>
+                    </a:stretch>
+                  </pic:blipFill>
+                  <pic:spPr bwMode="auto">
+                    <a:xfrm>
+                      <a:off x="0" y="0"/>
+                      <a:ext cx="1066800" cy="819150"/>
+                    </a:xfrm>
+                    <a:prstGeom prst="rect">
+                      <a:avLst/>
+                    </a:prstGeom>
+                    <a:noFill/>
+                    <a:ln w="9525">
+                      <a:noFill/>
+                      <a:miter lim="800000"/>
+                      <a:headEnd/>
+                      <a:tailEnd/>
+                    </a:ln>
+                  </pic:spPr>
+                </pic:pic>
+              </a:graphicData>
+            </a:graphic>
+          </wp:anchor>
+        </w:drawing>
+      </w:r>
+      <w:r>
+        <w:rPr>
+          <w:b/>
+          <w:noProof/>
+          <w:sz w:val="28"/>
+          <w:szCs w:val="28"/>
+          <w:lang w:eastAsia="es-AR"/>
+        </w:rPr>
+        <w:drawing>
+          <wp:anchor distT="0" distB="0" distL="114300" distR="114300" simplePos="0" relativeHeight="251674624" behindDoc="1" locked="0" layoutInCell="1" allowOverlap="1">
+            <wp:simplePos x="0" y="0"/>
+            <wp:positionH relativeFrom="column">
+              <wp:posOffset>910590</wp:posOffset>
+            </wp:positionH>
+            <wp:positionV relativeFrom="paragraph">
+              <wp:posOffset>566420</wp:posOffset>
+            </wp:positionV>
+            <wp:extent cx="904875" cy="190500"/>
+            <wp:effectExtent l="19050" t="0" r="9525" b="0"/>
+            <wp:wrapNone/>
+            <wp:docPr id="8" name="Imagen 2" descr="C:\Users\FRANCO\Desktop\tx-serial-sinc-ejem-teclado-jpg.jpg"/>
+            <wp:cNvGraphicFramePr>
+              <a:graphicFrameLocks xmlns:a="http://schemas.openxmlformats.org/drawingml/2006/main" noChangeAspect="1"/>
+            </wp:cNvGraphicFramePr>
+            <a:graphic xmlns:a="http://schemas.openxmlformats.org/drawingml/2006/main">
+              <a:graphicData uri="http://schemas.openxmlformats.org/drawingml/2006/picture">
+                <pic:pic xmlns:pic="http://schemas.openxmlformats.org/drawingml/2006/picture">
+                  <pic:nvPicPr>
+                    <pic:cNvPr id="0" name="Picture 2" descr="C:\Users\FRANCO\Desktop\tx-serial-sinc-ejem-teclado-jpg.jpg"/>
+                    <pic:cNvPicPr>
+                      <a:picLocks noChangeAspect="1" noChangeArrowheads="1"/>
+                    </pic:cNvPicPr>
+                  </pic:nvPicPr>
+                  <pic:blipFill>
+                    <a:blip r:embed="rId12" cstate="print"/>
+                    <a:srcRect l="3905" r="66016" b="67257"/>
+                    <a:stretch>
+                      <a:fillRect/>
+                    </a:stretch>
+                  </pic:blipFill>
+                  <pic:spPr bwMode="auto">
+                    <a:xfrm flipV="1">
+                      <a:off x="0" y="0"/>
+                      <a:ext cx="904875" cy="190500"/>
+                    </a:xfrm>
+                    <a:prstGeom prst="rect">
+                      <a:avLst/>
+                    </a:prstGeom>
+                    <a:noFill/>
+                    <a:ln w="9525">
+                      <a:noFill/>
+                      <a:miter lim="800000"/>
+                      <a:headEnd/>
+                      <a:tailEnd/>
+                    </a:ln>
+                  </pic:spPr>
+                </pic:pic>
+              </a:graphicData>
+            </a:graphic>
+          </wp:anchor>
+        </w:drawing>
+      </w:r>
+      <w:r>
+        <w:rPr>
+          <w:b/>
+          <w:noProof/>
+          <w:sz w:val="28"/>
+          <w:szCs w:val="28"/>
+          <w:lang w:eastAsia="es-AR"/>
+        </w:rPr>
+        <w:drawing>
+          <wp:anchor distT="0" distB="0" distL="114300" distR="114300" simplePos="0" relativeHeight="251672576" behindDoc="1" locked="0" layoutInCell="1" allowOverlap="1">
+            <wp:simplePos x="0" y="0"/>
+            <wp:positionH relativeFrom="column">
+              <wp:posOffset>-184785</wp:posOffset>
+            </wp:positionH>
+            <wp:positionV relativeFrom="paragraph">
+              <wp:posOffset>118745</wp:posOffset>
+            </wp:positionV>
+            <wp:extent cx="1047750" cy="790575"/>
+            <wp:effectExtent l="19050" t="0" r="0" b="0"/>
+            <wp:wrapNone/>
+            <wp:docPr id="7" name="Imagen 1" descr="C:\Users\FRANCO\Desktop\max6675-module-k-type-thermocouple-thermocouple-sensor-for-arduino_2384488.jpg"/>
+            <wp:cNvGraphicFramePr>
+              <a:graphicFrameLocks xmlns:a="http://schemas.openxmlformats.org/drawingml/2006/main" noChangeAspect="1"/>
+            </wp:cNvGraphicFramePr>
+            <a:graphic xmlns:a="http://schemas.openxmlformats.org/drawingml/2006/main">
+              <a:graphicData uri="http://schemas.openxmlformats.org/drawingml/2006/picture">
+                <pic:pic xmlns:pic="http://schemas.openxmlformats.org/drawingml/2006/picture">
+                  <pic:nvPicPr>
+                    <pic:cNvPr id="0" name="Picture 1" descr="C:\Users\FRANCO\Desktop\max6675-module-k-type-thermocouple-thermocouple-sensor-for-arduino_2384488.jpg"/>
+                    <pic:cNvPicPr>
+                      <a:picLocks noChangeAspect="1" noChangeArrowheads="1"/>
+                    </pic:cNvPicPr>
+                  </pic:nvPicPr>
+                  <pic:blipFill>
+                    <a:blip r:embed="rId13" cstate="print"/>
+                    <a:srcRect/>
+                    <a:stretch>
+                      <a:fillRect/>
+                    </a:stretch>
+                  </pic:blipFill>
+                  <pic:spPr bwMode="auto">
+                    <a:xfrm>
+                      <a:off x="0" y="0"/>
+                      <a:ext cx="1047750" cy="790575"/>
+                    </a:xfrm>
+                    <a:prstGeom prst="rect">
+                      <a:avLst/>
+                    </a:prstGeom>
+                    <a:noFill/>
+                    <a:ln w="9525">
+                      <a:noFill/>
+                      <a:miter lim="800000"/>
+                      <a:headEnd/>
+                      <a:tailEnd/>
+                    </a:ln>
+                  </pic:spPr>
+                </pic:pic>
+              </a:graphicData>
+            </a:graphic>
+          </wp:anchor>
+        </w:drawing>
+      </w:r>
+      <w:r>
+        <w:rPr>
+          <w:b/>
+          <w:noProof/>
+          <w:sz w:val="28"/>
+          <w:szCs w:val="28"/>
+          <w:lang w:val="es-ES"/>
+        </w:rPr>
+        <w:pict>
+          <v:shape id="_x0000_s2051" type="#_x0000_t202" style="position:absolute;margin-left:76.4pt;margin-top:89.6pt;width:69.55pt;height:42.45pt;z-index:251665408;mso-height-percent:200;mso-position-horizontal-relative:text;mso-position-vertical-relative:text;mso-height-percent:200;mso-width-relative:margin;mso-height-relative:margin" stroked="f">
+            <v:textbox style="mso-next-textbox:#_x0000_s2051;mso-fit-shape-to-text:t">
+              <w:txbxContent>
+                <w:p>
+                  <w:pPr>
+                    <w:rPr>
+                      <w:sz w:val="18"/>
+                      <w:szCs w:val="18"/>
+                      <w:lang w:val="es-ES"/>
+                    </w:rPr>
+                  </w:pPr>
+                  <w:r>
+                    <w:rPr>
+                      <w:sz w:val="18"/>
+                      <w:szCs w:val="18"/>
+                      <w:lang w:val="es-ES"/>
+                    </w:rPr>
+                    <w:t>Comunicación Serie SPI</w:t>
+                  </w:r>
+                </w:p>
+              </w:txbxContent>
+            </v:textbox>
+          </v:shape>
+        </w:pict>
+      </w:r>
+      <w:r>
+        <w:rPr>
+          <w:b/>
+          <w:noProof/>
+          <w:sz w:val="28"/>
+          <w:szCs w:val="28"/>
+          <w:lang w:val="es-ES"/>
+        </w:rPr>
+        <w:pict>
+          <v:shape id="_x0000_s2052" type="#_x0000_t202" style="position:absolute;margin-left:169.2pt;margin-top:148.3pt;width:81.55pt;height:42.45pt;z-index:251667456;mso-height-percent:200;mso-position-horizontal-relative:text;mso-position-vertical-relative:text;mso-height-percent:200;mso-width-relative:margin;mso-height-relative:margin" stroked="f">
+            <v:textbox style="mso-fit-shape-to-text:t">
+              <w:txbxContent>
+                <w:p>
+                  <w:pPr>
+                    <w:rPr>
+                      <w:sz w:val="18"/>
+                      <w:szCs w:val="18"/>
+                      <w:lang w:val="es-ES"/>
+                    </w:rPr>
+                  </w:pPr>
+                  <w:r>
+                    <w:rPr>
+                      <w:sz w:val="18"/>
+                      <w:szCs w:val="18"/>
+                      <w:lang w:val="es-ES"/>
+                    </w:rPr>
+                    <w:t>Comunicación Ser</w:t>
+                  </w:r>
+                  <w:r>
+                    <w:rPr>
+                      <w:sz w:val="18"/>
+                      <w:szCs w:val="18"/>
+                      <w:lang w:val="es-ES"/>
+                    </w:rPr>
+                    <w:t>ie I2C</w:t>
+                  </w:r>
+                </w:p>
+              </w:txbxContent>
+            </v:textbox>
+          </v:shape>
+        </w:pict>
+      </w:r>
+      <w:r>
+        <w:rPr>
+          <w:b/>
+          <w:noProof/>
+          <w:sz w:val="28"/>
+          <w:szCs w:val="28"/>
+          <w:lang w:eastAsia="es-AR"/>
+        </w:rPr>
+        <w:drawing>
+          <wp:anchor distT="0" distB="0" distL="114300" distR="114300" simplePos="0" relativeHeight="251659264" behindDoc="1" locked="0" layoutInCell="1" allowOverlap="1">
+            <wp:simplePos x="0" y="0"/>
+            <wp:positionH relativeFrom="column">
+              <wp:posOffset>2596515</wp:posOffset>
+            </wp:positionH>
+            <wp:positionV relativeFrom="paragraph">
+              <wp:posOffset>1820545</wp:posOffset>
+            </wp:positionV>
+            <wp:extent cx="1762125" cy="187325"/>
+            <wp:effectExtent l="0" t="781050" r="0" b="765175"/>
+            <wp:wrapNone/>
+            <wp:docPr id="3" name="Imagen 2" descr="C:\Users\FRANCO\Desktop\tx-serial-sinc-ejem-teclado-jpg.jpg"/>
+            <wp:cNvGraphicFramePr>
+              <a:graphicFrameLocks xmlns:a="http://schemas.openxmlformats.org/drawingml/2006/main" noChangeAspect="1"/>
+            </wp:cNvGraphicFramePr>
+            <a:graphic xmlns:a="http://schemas.openxmlformats.org/drawingml/2006/main">
+              <a:graphicData uri="http://schemas.openxmlformats.org/drawingml/2006/picture">
+                <pic:pic xmlns:pic="http://schemas.openxmlformats.org/drawingml/2006/picture">
+                  <pic:nvPicPr>
+                    <pic:cNvPr id="0" name="Picture 2" descr="C:\Users\FRANCO\Desktop\tx-serial-sinc-ejem-teclado-jpg.jpg"/>
+                    <pic:cNvPicPr>
+                      <a:picLocks noChangeAspect="1" noChangeArrowheads="1"/>
+                    </pic:cNvPicPr>
+                  </pic:nvPicPr>
+                  <pic:blipFill>
+                    <a:blip r:embed="rId12" cstate="print"/>
+                    <a:srcRect l="3905" r="37521" b="67257"/>
+                    <a:stretch>
+                      <a:fillRect/>
+                    </a:stretch>
+                  </pic:blipFill>
+                  <pic:spPr bwMode="auto">
+                    <a:xfrm rot="5400000" flipV="1">
+                      <a:off x="0" y="0"/>
+                      <a:ext cx="1762125" cy="187325"/>
+                    </a:xfrm>
+                    <a:prstGeom prst="rect">
+                      <a:avLst/>
+                    </a:prstGeom>
+                    <a:noFill/>
+                    <a:ln w="9525">
+                      <a:noFill/>
+                      <a:miter lim="800000"/>
+                      <a:headEnd/>
+                      <a:tailEnd/>
+                    </a:ln>
+                  </pic:spPr>
+                </pic:pic>
+              </a:graphicData>
+            </a:graphic>
+          </wp:anchor>
+        </w:drawing>
+      </w:r>
+      <w:r>
+        <w:rPr>
+          <w:b/>
+          <w:noProof/>
+          <w:sz w:val="28"/>
+          <w:szCs w:val="28"/>
+          <w:lang w:eastAsia="es-AR"/>
+        </w:rPr>
+        <w:pict>
+          <v:shape id="_x0000_s2053" type="#_x0000_t13" style="position:absolute;margin-left:217.95pt;margin-top:161.6pt;width:63pt;height:13.15pt;rotation:90;z-index:251668480;mso-position-horizontal-relative:text;mso-position-vertical-relative:text"/>
+        </w:pict>
+      </w:r>
+      <w:r>
+        <w:rPr>
+          <w:b/>
+          <w:noProof/>
+          <w:sz w:val="28"/>
+          <w:szCs w:val="28"/>
+          <w:lang w:eastAsia="es-AR"/>
+        </w:rPr>
+        <w:drawing>
+          <wp:anchor distT="0" distB="0" distL="114300" distR="114300" simplePos="0" relativeHeight="251660288" behindDoc="1" locked="0" layoutInCell="1" allowOverlap="1">
+            <wp:simplePos x="0" y="0"/>
+            <wp:positionH relativeFrom="column">
+              <wp:posOffset>2510790</wp:posOffset>
+            </wp:positionH>
+            <wp:positionV relativeFrom="paragraph">
+              <wp:posOffset>2880995</wp:posOffset>
+            </wp:positionV>
+            <wp:extent cx="1885950" cy="914400"/>
+            <wp:effectExtent l="19050" t="0" r="0" b="0"/>
+            <wp:wrapNone/>
+            <wp:docPr id="4" name="Imagen 3" descr="C:\Users\FRANCO\Desktop\ArduinoMega2560_R3_Front.jpg"/>
+            <wp:cNvGraphicFramePr>
+              <a:graphicFrameLocks xmlns:a="http://schemas.openxmlformats.org/drawingml/2006/main" noChangeAspect="1"/>
+            </wp:cNvGraphicFramePr>
+            <a:graphic xmlns:a="http://schemas.openxmlformats.org/drawingml/2006/main">
+              <a:graphicData uri="http://schemas.openxmlformats.org/drawingml/2006/picture">
+                <pic:pic xmlns:pic="http://schemas.openxmlformats.org/drawingml/2006/picture">
+                  <pic:nvPicPr>
+                    <pic:cNvPr id="0" name="Picture 3" descr="C:\Users\FRANCO\Desktop\ArduinoMega2560_R3_Front.jpg"/>
+                    <pic:cNvPicPr>
+                      <a:picLocks noChangeAspect="1" noChangeArrowheads="1"/>
+                    </pic:cNvPicPr>
+                  </pic:nvPicPr>
+                  <pic:blipFill>
+                    <a:blip r:embed="rId14" cstate="print"/>
+                    <a:srcRect/>
+                    <a:stretch>
+                      <a:fillRect/>
+                    </a:stretch>
+                  </pic:blipFill>
+                  <pic:spPr bwMode="auto">
+                    <a:xfrm>
+                      <a:off x="0" y="0"/>
+                      <a:ext cx="1885950" cy="914400"/>
+                    </a:xfrm>
+                    <a:prstGeom prst="rect">
+                      <a:avLst/>
+                    </a:prstGeom>
+                    <a:noFill/>
+                    <a:ln w="9525">
+                      <a:noFill/>
+                      <a:miter lim="800000"/>
+                      <a:headEnd/>
+                      <a:tailEnd/>
+                    </a:ln>
+                  </pic:spPr>
+                </pic:pic>
+              </a:graphicData>
+            </a:graphic>
+          </wp:anchor>
+        </w:drawing>
+      </w:r>
+      <w:r>
+        <w:rPr>
+          <w:b/>
+          <w:noProof/>
+          <w:sz w:val="28"/>
+          <w:szCs w:val="28"/>
+          <w:lang w:val="es-ES"/>
+        </w:rPr>
+        <w:pict>
+          <v:shape id="_x0000_s2055" type="#_x0000_t202" style="position:absolute;margin-left:117.65pt;margin-top:302.6pt;width:110.7pt;height:29.85pt;z-index:251671552;mso-height-percent:200;mso-position-horizontal-relative:text;mso-position-vertical-relative:text;mso-height-percent:200;mso-width-relative:margin;mso-height-relative:margin" stroked="f">
             <v:textbox style="mso-fit-shape-to-text:t">
               <w:txbxContent>
                 <w:p>
@@ -262,23 +1132,7 @@
           <w:lang w:eastAsia="es-AR"/>
         </w:rPr>
         <w:pict>
-          <v:shapetype id="_x0000_t93" coordsize="21600,21600" o:spt="93" adj="16200,5400" path="m@0,l@0@1,3375@1,3375@2@0@2@0,21600,21600,10800xem1350@1l1350@2,2700@2,2700@1xem0@1l0@2,675@2,675@1xe">
-            <v:stroke joinstyle="miter"/>
-            <v:formulas>
-              <v:f eqn="val #0"/>
-              <v:f eqn="val #1"/>
-              <v:f eqn="sum height 0 #1"/>
-              <v:f eqn="sum 10800 0 #1"/>
-              <v:f eqn="sum width 0 #0"/>
-              <v:f eqn="prod @4 @3 10800"/>
-              <v:f eqn="sum width 0 @5"/>
-            </v:formulas>
-            <v:path o:connecttype="custom" o:connectlocs="@0,0;0,10800;@0,21600;21600,10800" o:connectangles="270,180,90,0" textboxrect="3375,@1,@6,@2"/>
-            <v:handles>
-              <v:h position="#0,#1" xrange="3375,21600" yrange="0,10800"/>
-            </v:handles>
-          </v:shapetype>
-          <v:shape id="_x0000_s2054" type="#_x0000_t93" style="position:absolute;margin-left:160.2pt;margin-top:248.25pt;width:73.5pt;height:27pt;rotation:180;z-index:251669504"/>
+          <v:shape id="_x0000_s2054" type="#_x0000_t93" style="position:absolute;margin-left:138.65pt;margin-top:248.25pt;width:42.75pt;height:16.1pt;rotation:180;z-index:251669504;mso-position-horizontal-relative:text;mso-position-vertical-relative:text"/>
         </w:pict>
       </w:r>
       <w:r>
@@ -290,228 +1144,8 @@
           <w:lang w:eastAsia="es-AR"/>
         </w:rPr>
         <w:pict>
-          <v:shapetype id="_x0000_t13" coordsize="21600,21600" o:spt="13" adj="16200,5400" path="m@0,l@0@1,0@1,0@2@0@2@0,21600,21600,10800xe">
-            <v:stroke joinstyle="miter"/>
-            <v:formulas>
-              <v:f eqn="val #0"/>
-              <v:f eqn="val #1"/>
-              <v:f eqn="sum height 0 #1"/>
-              <v:f eqn="sum 10800 0 #1"/>
-              <v:f eqn="sum width 0 #0"/>
-              <v:f eqn="prod @4 @3 10800"/>
-              <v:f eqn="sum width 0 @5"/>
-            </v:formulas>
-            <v:path o:connecttype="custom" o:connectlocs="@0,0;0,10800;@0,21600;21600,10800" o:connectangles="270,180,90,0" textboxrect="0,@1,@6,@2"/>
-            <v:handles>
-              <v:h position="#0,#1" xrange="0,21600" yrange="0,10800"/>
-            </v:handles>
-          </v:shapetype>
-          <v:shape id="_x0000_s2053" type="#_x0000_t13" style="position:absolute;margin-left:249.45pt;margin-top:148.2pt;width:63pt;height:13.15pt;rotation:4735325fd;z-index:251668480"/>
+          <v:shape id="_x0000_s2050" type="#_x0000_t13" style="position:absolute;margin-left:86.7pt;margin-top:14pt;width:63pt;height:13.15pt;z-index:251663360;mso-position-horizontal-relative:text;mso-position-vertical-relative:text"/>
         </w:pict>
-      </w:r>
-      <w:r>
-        <w:rPr>
-          <w:b/>
-          <w:noProof/>
-          <w:sz w:val="28"/>
-          <w:szCs w:val="28"/>
-          <w:lang w:val="es-ES"/>
-        </w:rPr>
-        <w:pict>
-          <v:shape id="_x0000_s2052" type="#_x0000_t202" style="position:absolute;margin-left:342.95pt;margin-top:118.35pt;width:96.25pt;height:42.45pt;z-index:251667456;mso-height-percent:200;mso-height-percent:200;mso-width-relative:margin;mso-height-relative:margin" stroked="f">
-            <v:textbox style="mso-fit-shape-to-text:t">
-              <w:txbxContent>
-                <w:p>
-                  <w:pPr>
-                    <w:rPr>
-                      <w:sz w:val="18"/>
-                      <w:szCs w:val="18"/>
-                      <w:lang w:val="es-ES"/>
-                    </w:rPr>
-                  </w:pPr>
-                  <w:r>
-                    <w:rPr>
-                      <w:sz w:val="18"/>
-                      <w:szCs w:val="18"/>
-                      <w:lang w:val="es-ES"/>
-                    </w:rPr>
-                    <w:t>Comunicación Serial</w:t>
-                  </w:r>
-                </w:p>
-              </w:txbxContent>
-            </v:textbox>
-          </v:shape>
-        </w:pict>
-      </w:r>
-      <w:r>
-        <w:rPr>
-          <w:b/>
-          <w:noProof/>
-          <w:sz w:val="28"/>
-          <w:szCs w:val="28"/>
-          <w:lang w:val="es-ES"/>
-        </w:rPr>
-        <w:pict>
-          <v:shape id="_x0000_s2051" type="#_x0000_t202" style="position:absolute;margin-left:65.15pt;margin-top:75.9pt;width:95.05pt;height:64.3pt;z-index:251665408;mso-height-percent:200;mso-height-percent:200;mso-width-relative:margin;mso-height-relative:margin" stroked="f">
-            <v:textbox style="mso-next-textbox:#_x0000_s2051;mso-fit-shape-to-text:t">
-              <w:txbxContent>
-                <w:p>
-                  <w:pPr>
-                    <w:rPr>
-                      <w:sz w:val="18"/>
-                      <w:szCs w:val="18"/>
-                      <w:lang w:val="es-ES"/>
-                    </w:rPr>
-                  </w:pPr>
-                  <w:r>
-                    <w:rPr>
-                      <w:sz w:val="18"/>
-                      <w:szCs w:val="18"/>
-                      <w:lang w:val="es-ES"/>
-                    </w:rPr>
-                    <w:t>Convierte datos analógicos a digitales</w:t>
-                  </w:r>
-                </w:p>
-              </w:txbxContent>
-            </v:textbox>
-          </v:shape>
-        </w:pict>
-      </w:r>
-      <w:r>
-        <w:rPr>
-          <w:b/>
-          <w:noProof/>
-          <w:sz w:val="28"/>
-          <w:szCs w:val="28"/>
-          <w:lang w:eastAsia="es-AR"/>
-        </w:rPr>
-        <w:pict>
-          <v:shape id="_x0000_s2050" type="#_x0000_t13" style="position:absolute;margin-left:86.7pt;margin-top:14pt;width:63pt;height:13.15pt;z-index:251663360"/>
-        </w:pict>
-      </w:r>
-      <w:r>
-        <w:rPr>
-          <w:b/>
-          <w:noProof/>
-          <w:sz w:val="28"/>
-          <w:szCs w:val="28"/>
-          <w:lang w:eastAsia="es-AR"/>
-        </w:rPr>
-        <w:drawing>
-          <wp:anchor distT="0" distB="0" distL="114300" distR="114300" simplePos="0" relativeHeight="251659264" behindDoc="1" locked="0" layoutInCell="1" allowOverlap="1">
-            <wp:simplePos x="0" y="0"/>
-            <wp:positionH relativeFrom="column">
-              <wp:posOffset>3244215</wp:posOffset>
-            </wp:positionH>
-            <wp:positionV relativeFrom="paragraph">
-              <wp:posOffset>1849755</wp:posOffset>
-            </wp:positionV>
-            <wp:extent cx="1762125" cy="187325"/>
-            <wp:effectExtent l="0" t="742950" r="0" b="746125"/>
-            <wp:wrapNone/>
-            <wp:docPr id="3" name="Imagen 2" descr="C:\Users\FRANCO\Desktop\tx-serial-sinc-ejem-teclado-jpg.jpg"/>
-            <wp:cNvGraphicFramePr>
-              <a:graphicFrameLocks xmlns:a="http://schemas.openxmlformats.org/drawingml/2006/main" noChangeAspect="1"/>
-            </wp:cNvGraphicFramePr>
-            <a:graphic xmlns:a="http://schemas.openxmlformats.org/drawingml/2006/main">
-              <a:graphicData uri="http://schemas.openxmlformats.org/drawingml/2006/picture">
-                <pic:pic xmlns:pic="http://schemas.openxmlformats.org/drawingml/2006/picture">
-                  <pic:nvPicPr>
-                    <pic:cNvPr id="0" name="Picture 2" descr="C:\Users\FRANCO\Desktop\tx-serial-sinc-ejem-teclado-jpg.jpg"/>
-                    <pic:cNvPicPr>
-                      <a:picLocks noChangeAspect="1" noChangeArrowheads="1"/>
-                    </pic:cNvPicPr>
-                  </pic:nvPicPr>
-                  <pic:blipFill>
-                    <a:blip r:embed="rId8" cstate="print"/>
-                    <a:srcRect l="3905" r="37521" b="67257"/>
-                    <a:stretch>
-                      <a:fillRect/>
-                    </a:stretch>
-                  </pic:blipFill>
-                  <pic:spPr bwMode="auto">
-                    <a:xfrm rot="3962094" flipV="1">
-                      <a:off x="0" y="0"/>
-                      <a:ext cx="1762125" cy="187325"/>
-                    </a:xfrm>
-                    <a:prstGeom prst="rect">
-                      <a:avLst/>
-                    </a:prstGeom>
-                    <a:noFill/>
-                    <a:ln w="9525">
-                      <a:noFill/>
-                      <a:miter lim="800000"/>
-                      <a:headEnd/>
-                      <a:tailEnd/>
-                    </a:ln>
-                  </pic:spPr>
-                </pic:pic>
-              </a:graphicData>
-            </a:graphic>
-          </wp:anchor>
-        </w:drawing>
-      </w:r>
-      <w:r>
-        <w:rPr>
-          <w:b/>
-          <w:noProof/>
-          <w:sz w:val="28"/>
-          <w:szCs w:val="28"/>
-          <w:lang w:eastAsia="es-AR"/>
-        </w:rPr>
-        <w:drawing>
-          <wp:anchor distT="0" distB="0" distL="114300" distR="114300" simplePos="0" relativeHeight="251660288" behindDoc="1" locked="0" layoutInCell="1" allowOverlap="1">
-            <wp:simplePos x="0" y="0"/>
-            <wp:positionH relativeFrom="column">
-              <wp:posOffset>3368040</wp:posOffset>
-            </wp:positionH>
-            <wp:positionV relativeFrom="paragraph">
-              <wp:posOffset>2878455</wp:posOffset>
-            </wp:positionV>
-            <wp:extent cx="1885950" cy="914400"/>
-            <wp:effectExtent l="19050" t="0" r="0" b="0"/>
-            <wp:wrapNone/>
-            <wp:docPr id="4" name="Imagen 3" descr="C:\Users\FRANCO\Desktop\ArduinoMega2560_R3_Front.jpg"/>
-            <wp:cNvGraphicFramePr>
-              <a:graphicFrameLocks xmlns:a="http://schemas.openxmlformats.org/drawingml/2006/main" noChangeAspect="1"/>
-            </wp:cNvGraphicFramePr>
-            <a:graphic xmlns:a="http://schemas.openxmlformats.org/drawingml/2006/main">
-              <a:graphicData uri="http://schemas.openxmlformats.org/drawingml/2006/picture">
-                <pic:pic xmlns:pic="http://schemas.openxmlformats.org/drawingml/2006/picture">
-                  <pic:nvPicPr>
-                    <pic:cNvPr id="0" name="Picture 3" descr="C:\Users\FRANCO\Desktop\ArduinoMega2560_R3_Front.jpg"/>
-                    <pic:cNvPicPr>
-                      <a:picLocks noChangeAspect="1" noChangeArrowheads="1"/>
-                    </pic:cNvPicPr>
-                  </pic:nvPicPr>
-                  <pic:blipFill>
-                    <a:blip r:embed="rId9" cstate="print"/>
-                    <a:srcRect/>
-                    <a:stretch>
-                      <a:fillRect/>
-                    </a:stretch>
-                  </pic:blipFill>
-                  <pic:spPr bwMode="auto">
-                    <a:xfrm>
-                      <a:off x="0" y="0"/>
-                      <a:ext cx="1885950" cy="914400"/>
-                    </a:xfrm>
-                    <a:prstGeom prst="rect">
-                      <a:avLst/>
-                    </a:prstGeom>
-                    <a:noFill/>
-                    <a:ln w="9525">
-                      <a:noFill/>
-                      <a:miter lim="800000"/>
-                      <a:headEnd/>
-                      <a:tailEnd/>
-                    </a:ln>
-                  </pic:spPr>
-                </pic:pic>
-              </a:graphicData>
-            </a:graphic>
-          </wp:anchor>
-        </w:drawing>
       </w:r>
       <w:r>
         <w:rPr>
@@ -547,7 +1181,7 @@
                     </pic:cNvPicPr>
                   </pic:nvPicPr>
                   <pic:blipFill>
-                    <a:blip r:embed="rId10" cstate="print"/>
+                    <a:blip r:embed="rId15" cstate="print"/>
                     <a:srcRect t="19457" r="1188" b="20136"/>
                     <a:stretch>
                       <a:fillRect/>
@@ -609,7 +1243,7 @@
                     </pic:cNvPicPr>
                   </pic:nvPicPr>
                   <pic:blipFill>
-                    <a:blip r:embed="rId11" cstate="print"/>
+                    <a:blip r:embed="rId16" cstate="print"/>
                     <a:srcRect/>
                     <a:stretch>
                       <a:fillRect/>
@@ -637,71 +1271,9 @@
           </wp:anchor>
         </w:drawing>
       </w:r>
-      <w:r>
-        <w:rPr>
-          <w:b/>
-          <w:noProof/>
-          <w:sz w:val="28"/>
-          <w:szCs w:val="28"/>
-          <w:lang w:eastAsia="es-AR"/>
-        </w:rPr>
-        <w:drawing>
-          <wp:anchor distT="0" distB="0" distL="114300" distR="114300" simplePos="0" relativeHeight="251662336" behindDoc="0" locked="0" layoutInCell="1" allowOverlap="1">
-            <wp:simplePos x="0" y="0"/>
-            <wp:positionH relativeFrom="column">
-              <wp:posOffset>-51435</wp:posOffset>
-            </wp:positionH>
-            <wp:positionV relativeFrom="paragraph">
-              <wp:posOffset>449580</wp:posOffset>
-            </wp:positionV>
-            <wp:extent cx="1409700" cy="447675"/>
-            <wp:effectExtent l="19050" t="0" r="0" b="0"/>
-            <wp:wrapNone/>
-            <wp:docPr id="6" name="Imagen 5" descr="C:\Users\FRANCO\Desktop\soporte_tipos_ups_clip_image002.jpg"/>
-            <wp:cNvGraphicFramePr>
-              <a:graphicFrameLocks xmlns:a="http://schemas.openxmlformats.org/drawingml/2006/main" noChangeAspect="1"/>
-            </wp:cNvGraphicFramePr>
-            <a:graphic xmlns:a="http://schemas.openxmlformats.org/drawingml/2006/main">
-              <a:graphicData uri="http://schemas.openxmlformats.org/drawingml/2006/picture">
-                <pic:pic xmlns:pic="http://schemas.openxmlformats.org/drawingml/2006/picture">
-                  <pic:nvPicPr>
-                    <pic:cNvPr id="0" name="Picture 5" descr="C:\Users\FRANCO\Desktop\soporte_tipos_ups_clip_image002.jpg"/>
-                    <pic:cNvPicPr>
-                      <a:picLocks noChangeAspect="1" noChangeArrowheads="1"/>
-                    </pic:cNvPicPr>
-                  </pic:nvPicPr>
-                  <pic:blipFill>
-                    <a:blip r:embed="rId12" cstate="print"/>
-                    <a:srcRect/>
-                    <a:stretch>
-                      <a:fillRect/>
-                    </a:stretch>
-                  </pic:blipFill>
-                  <pic:spPr bwMode="auto">
-                    <a:xfrm>
-                      <a:off x="0" y="0"/>
-                      <a:ext cx="1409700" cy="447675"/>
-                    </a:xfrm>
-                    <a:prstGeom prst="rect">
-                      <a:avLst/>
-                    </a:prstGeom>
-                    <a:noFill/>
-                    <a:ln w="9525">
-                      <a:noFill/>
-                      <a:miter lim="800000"/>
-                      <a:headEnd/>
-                      <a:tailEnd/>
-                    </a:ln>
-                  </pic:spPr>
-                </pic:pic>
-              </a:graphicData>
-            </a:graphic>
-          </wp:anchor>
-        </w:drawing>
-      </w:r>
     </w:p>
     <w:sectPr>
-      <w:headerReference w:type="default" r:id="rId13"/>
+      <w:headerReference w:type="default" r:id="rId17"/>
       <w:pgSz w:w="12240" w:h="15840"/>
       <w:pgMar w:top="1418" w:right="1701" w:bottom="1417" w:left="1701" w:header="142" w:footer="708" w:gutter="0"/>
       <w:cols w:space="708"/>
@@ -1187,6 +1759,7 @@
   <w:style w:type="character" w:default="1" w:styleId="Fuentedeprrafopredeter">
     <w:name w:val="Default Paragraph Font"/>
     <w:uiPriority w:val="1"/>
+    <w:semiHidden/>
     <w:unhideWhenUsed/>
   </w:style>
   <w:style w:type="table" w:default="1" w:styleId="Tablanormal">
@@ -1591,7 +2164,7 @@
 </file>
 
 <file path=customXml/itemProps1.xml><?xml version="1.0" encoding="utf-8"?>
-<ds:datastoreItem xmlns:ds="http://schemas.openxmlformats.org/officeDocument/2006/customXml" ds:itemID="{20B495EE-6358-42EA-B5E8-9FF8581A05EA}">
+<ds:datastoreItem xmlns:ds="http://schemas.openxmlformats.org/officeDocument/2006/customXml" ds:itemID="{C1AEBB44-803E-4ACF-B903-7862856F6BF1}">
   <ds:schemaRefs>
     <ds:schemaRef ds:uri="http://schemas.openxmlformats.org/officeDocument/2006/bibliography"/>
   </ds:schemaRefs>

--- a/Proyecto de Trabajo Final.docx
+++ b/Proyecto de Trabajo Final.docx
@@ -163,34 +163,6 @@
       </w:pPr>
       <w:r>
         <w:t>Utilizar un pin de salida para una alarma sonora.</w:t>
-      </w:r>
-    </w:p>
-    <w:p>
-      <w:pPr>
-        <w:pStyle w:val="Prrafodelista"/>
-        <w:numPr>
-          <w:ilvl w:val="0"/>
-          <w:numId w:val="1"/>
-        </w:numPr>
-      </w:pPr>
-      <w:r>
-        <w:t xml:space="preserve">Utilizar un </w:t>
-      </w:r>
-      <w:proofErr w:type="spellStart"/>
-      <w:r>
-        <w:t>display</w:t>
-      </w:r>
-      <w:proofErr w:type="spellEnd"/>
-      <w:r>
-        <w:t xml:space="preserve"> LCD a través del </w:t>
-      </w:r>
-      <w:proofErr w:type="spellStart"/>
-      <w:r>
-        <w:t>arduino</w:t>
-      </w:r>
-      <w:proofErr w:type="spellEnd"/>
-      <w:r>
-        <w:t xml:space="preserve"> para mostrar la temperatura actual y la temperatura máxima.</w:t>
       </w:r>
     </w:p>
     <w:p>
@@ -2164,7 +2136,7 @@
 </file>
 
 <file path=customXml/itemProps1.xml><?xml version="1.0" encoding="utf-8"?>
-<ds:datastoreItem xmlns:ds="http://schemas.openxmlformats.org/officeDocument/2006/customXml" ds:itemID="{C1AEBB44-803E-4ACF-B903-7862856F6BF1}">
+<ds:datastoreItem xmlns:ds="http://schemas.openxmlformats.org/officeDocument/2006/customXml" ds:itemID="{30D348DE-5658-40B5-AF2F-8729DBC4F431}">
   <ds:schemaRefs>
     <ds:schemaRef ds:uri="http://schemas.openxmlformats.org/officeDocument/2006/bibliography"/>
   </ds:schemaRefs>
